--- a/IP5.docx
+++ b/IP5.docx
@@ -181,7 +181,6 @@
         </w:rPr>
         <w:t xml:space="preserve"> (</w:t>
       </w:r>
-      <w:proofErr w:type="gramStart"/>
       <w:r>
         <w:rPr>
           <w:b/>
@@ -194,15 +193,7 @@
           <w:b/>
           <w:bCs/>
         </w:rPr>
-        <w:t xml:space="preserve"> points</w:t>
-      </w:r>
-      <w:proofErr w:type="gramEnd"/>
-      <w:r>
-        <w:rPr>
-          <w:b/>
-          <w:bCs/>
-        </w:rPr>
-        <w:t>)</w:t>
+        <w:t xml:space="preserve"> points)</w:t>
       </w:r>
     </w:p>
     <w:p>
@@ -412,6 +403,24 @@
     <w:p>
       <w:pPr>
         <w:pStyle w:val="ListParagraph"/>
+        <w:rPr>
+          <w:rFonts w:ascii="Times New Roman" w:hAnsi="Times New Roman" w:cs="Times New Roman"/>
+          <w:sz w:val="24"/>
+          <w:szCs w:val="24"/>
+        </w:rPr>
+      </w:pPr>
+      <w:r>
+        <w:rPr>
+          <w:rFonts w:ascii="Times New Roman" w:hAnsi="Times New Roman" w:cs="Times New Roman"/>
+          <w:sz w:val="24"/>
+          <w:szCs w:val="24"/>
+        </w:rPr>
+        <w:t xml:space="preserve">Data wrangling is the preprocessing of data by cleaning, structuring, and transforming to prepare for analysis. Common tasks of data wrangling are handling missing values, dealing with outliers, converting data types, and merging datasets. </w:t>
+      </w:r>
+    </w:p>
+    <w:p>
+      <w:pPr>
+        <w:pStyle w:val="ListParagraph"/>
         <w:numPr>
           <w:ilvl w:val="0"/>
           <w:numId w:val="1"/>
@@ -434,6 +443,50 @@
     <w:p>
       <w:pPr>
         <w:pStyle w:val="ListParagraph"/>
+        <w:rPr>
+          <w:rFonts w:ascii="Times New Roman" w:hAnsi="Times New Roman" w:cs="Times New Roman"/>
+          <w:sz w:val="24"/>
+          <w:szCs w:val="24"/>
+        </w:rPr>
+      </w:pPr>
+      <w:r>
+        <w:rPr>
+          <w:rFonts w:ascii="Times New Roman" w:hAnsi="Times New Roman" w:cs="Times New Roman"/>
+          <w:sz w:val="24"/>
+          <w:szCs w:val="24"/>
+        </w:rPr>
+        <w:t>Data analysis: inspecting, cleaning transforming, and modeling data to discover useful information and draw conclusions informing decision-making. A smaller part of data analytics.</w:t>
+      </w:r>
+    </w:p>
+    <w:p>
+      <w:pPr>
+        <w:pStyle w:val="ListParagraph"/>
+        <w:rPr>
+          <w:rFonts w:ascii="Times New Roman" w:hAnsi="Times New Roman" w:cs="Times New Roman"/>
+          <w:sz w:val="24"/>
+          <w:szCs w:val="24"/>
+        </w:rPr>
+      </w:pPr>
+      <w:r>
+        <w:rPr>
+          <w:rFonts w:ascii="Times New Roman" w:hAnsi="Times New Roman" w:cs="Times New Roman"/>
+          <w:sz w:val="24"/>
+          <w:szCs w:val="24"/>
+        </w:rPr>
+        <w:t xml:space="preserve">Data analytics: encompassing a broader scope, data analytics also focuses on deriving insights and making predictions to drive business decisions through the use of statistical and computational methods (not just through data).  </w:t>
+      </w:r>
+      <w:r>
+        <w:rPr>
+          <w:rFonts w:ascii="Times New Roman" w:hAnsi="Times New Roman" w:cs="Times New Roman"/>
+          <w:sz w:val="24"/>
+          <w:szCs w:val="24"/>
+        </w:rPr>
+        <w:t xml:space="preserve"> </w:t>
+      </w:r>
+    </w:p>
+    <w:p>
+      <w:pPr>
+        <w:pStyle w:val="ListParagraph"/>
         <w:numPr>
           <w:ilvl w:val="0"/>
           <w:numId w:val="1"/>
@@ -456,6 +509,66 @@
     <w:p>
       <w:pPr>
         <w:pStyle w:val="ListParagraph"/>
+        <w:rPr>
+          <w:rFonts w:ascii="Times New Roman" w:hAnsi="Times New Roman" w:cs="Times New Roman"/>
+          <w:sz w:val="24"/>
+          <w:szCs w:val="24"/>
+        </w:rPr>
+      </w:pPr>
+      <w:r>
+        <w:rPr>
+          <w:rFonts w:ascii="Times New Roman" w:hAnsi="Times New Roman" w:cs="Times New Roman"/>
+          <w:sz w:val="24"/>
+          <w:szCs w:val="24"/>
+        </w:rPr>
+        <w:t xml:space="preserve">Machine learning: a subset of data science involving the use of </w:t>
+      </w:r>
+      <w:r>
+        <w:rPr>
+          <w:rFonts w:ascii="Times New Roman" w:hAnsi="Times New Roman" w:cs="Times New Roman"/>
+          <w:sz w:val="24"/>
+          <w:szCs w:val="24"/>
+        </w:rPr>
+        <w:t>algorithms</w:t>
+      </w:r>
+      <w:r>
+        <w:rPr>
+          <w:rFonts w:ascii="Times New Roman" w:hAnsi="Times New Roman" w:cs="Times New Roman"/>
+          <w:sz w:val="24"/>
+          <w:szCs w:val="24"/>
+        </w:rPr>
+        <w:t xml:space="preserve"> and statistical models to enable systems to learn and improve from experience without explicit programming. </w:t>
+      </w:r>
+    </w:p>
+    <w:p>
+      <w:pPr>
+        <w:pStyle w:val="ListParagraph"/>
+        <w:rPr>
+          <w:rFonts w:ascii="Times New Roman" w:hAnsi="Times New Roman" w:cs="Times New Roman"/>
+          <w:sz w:val="24"/>
+          <w:szCs w:val="24"/>
+        </w:rPr>
+      </w:pPr>
+      <w:r>
+        <w:rPr>
+          <w:rFonts w:ascii="Times New Roman" w:hAnsi="Times New Roman" w:cs="Times New Roman"/>
+          <w:sz w:val="24"/>
+          <w:szCs w:val="24"/>
+        </w:rPr>
+        <w:t xml:space="preserve">Data Science: broader than machine learning, </w:t>
+      </w:r>
+      <w:r>
+        <w:rPr>
+          <w:rFonts w:ascii="Times New Roman" w:hAnsi="Times New Roman" w:cs="Times New Roman"/>
+          <w:sz w:val="24"/>
+          <w:szCs w:val="24"/>
+        </w:rPr>
+        <w:t xml:space="preserve">includes data cleaning, exploration, and interpretation, as well as using machine learning for predictive modeling and pattern discovery. </w:t>
+      </w:r>
+    </w:p>
+    <w:p>
+      <w:pPr>
+        <w:pStyle w:val="ListParagraph"/>
         <w:numPr>
           <w:ilvl w:val="0"/>
           <w:numId w:val="1"/>
@@ -478,6 +591,24 @@
     <w:p>
       <w:pPr>
         <w:pStyle w:val="ListParagraph"/>
+        <w:rPr>
+          <w:rFonts w:ascii="Times New Roman" w:hAnsi="Times New Roman" w:cs="Times New Roman"/>
+          <w:sz w:val="24"/>
+          <w:szCs w:val="24"/>
+        </w:rPr>
+      </w:pPr>
+      <w:r>
+        <w:rPr>
+          <w:rFonts w:ascii="Times New Roman" w:hAnsi="Times New Roman" w:cs="Times New Roman"/>
+          <w:sz w:val="24"/>
+          <w:szCs w:val="24"/>
+        </w:rPr>
+        <w:t xml:space="preserve">Problem definition, data collection, data cleaning and wrangling, exploratory data analysis (EDA), feature engineering, model building, model evaluation, deployment, and finally monitoring and maintenance. Then the process repeats either with the same problem or a different problem. </w:t>
+      </w:r>
+    </w:p>
+    <w:p>
+      <w:pPr>
+        <w:pStyle w:val="ListParagraph"/>
         <w:numPr>
           <w:ilvl w:val="0"/>
           <w:numId w:val="1"/>
@@ -500,6 +631,32 @@
     <w:p>
       <w:pPr>
         <w:pStyle w:val="ListParagraph"/>
+        <w:rPr>
+          <w:rFonts w:ascii="Times New Roman" w:hAnsi="Times New Roman" w:cs="Times New Roman"/>
+          <w:sz w:val="24"/>
+          <w:szCs w:val="24"/>
+        </w:rPr>
+      </w:pPr>
+      <w:r>
+        <w:rPr>
+          <w:rFonts w:ascii="Times New Roman" w:hAnsi="Times New Roman" w:cs="Times New Roman"/>
+          <w:sz w:val="24"/>
+          <w:szCs w:val="24"/>
+        </w:rPr>
+        <w:t>Missing data, outliers, data quality issues, inconsistent data, poorly defined goals, results difficult to interpret</w:t>
+      </w:r>
+      <w:r>
+        <w:rPr>
+          <w:rFonts w:ascii="Times New Roman" w:hAnsi="Times New Roman" w:cs="Times New Roman"/>
+          <w:sz w:val="24"/>
+          <w:szCs w:val="24"/>
+        </w:rPr>
+        <w:t>, overfitting, and underfitting.</w:t>
+      </w:r>
+    </w:p>
+    <w:p>
+      <w:pPr>
+        <w:pStyle w:val="ListParagraph"/>
         <w:numPr>
           <w:ilvl w:val="0"/>
           <w:numId w:val="1"/>
@@ -522,6 +679,42 @@
     <w:p>
       <w:pPr>
         <w:pStyle w:val="ListParagraph"/>
+        <w:rPr>
+          <w:rFonts w:ascii="Times New Roman" w:hAnsi="Times New Roman" w:cs="Times New Roman"/>
+          <w:sz w:val="24"/>
+          <w:szCs w:val="24"/>
+        </w:rPr>
+      </w:pPr>
+      <w:r>
+        <w:rPr>
+          <w:rFonts w:ascii="Times New Roman" w:hAnsi="Times New Roman" w:cs="Times New Roman"/>
+          <w:sz w:val="24"/>
+          <w:szCs w:val="24"/>
+        </w:rPr>
+        <w:t>Analysis: python (pandas, numply, scipy), r, sql</w:t>
+      </w:r>
+    </w:p>
+    <w:p>
+      <w:pPr>
+        <w:pStyle w:val="ListParagraph"/>
+        <w:rPr>
+          <w:rFonts w:ascii="Times New Roman" w:hAnsi="Times New Roman" w:cs="Times New Roman"/>
+          <w:sz w:val="24"/>
+          <w:szCs w:val="24"/>
+        </w:rPr>
+      </w:pPr>
+      <w:r>
+        <w:rPr>
+          <w:rFonts w:ascii="Times New Roman" w:hAnsi="Times New Roman" w:cs="Times New Roman"/>
+          <w:sz w:val="24"/>
+          <w:szCs w:val="24"/>
+        </w:rPr>
+        <w:t>Presentation: jupyter notebook (matplotlib.pylot, seaborn), tableau, power BI</w:t>
+      </w:r>
+    </w:p>
+    <w:p>
+      <w:pPr>
+        <w:pStyle w:val="ListParagraph"/>
         <w:numPr>
           <w:ilvl w:val="0"/>
           <w:numId w:val="1"/>
@@ -544,6 +737,25 @@
     <w:p>
       <w:pPr>
         <w:pStyle w:val="ListParagraph"/>
+        <w:rPr>
+          <w:rFonts w:ascii="Times New Roman" w:hAnsi="Times New Roman" w:cs="Times New Roman"/>
+          <w:sz w:val="24"/>
+          <w:szCs w:val="24"/>
+        </w:rPr>
+      </w:pPr>
+      <w:r>
+        <w:rPr>
+          <w:rFonts w:ascii="Times New Roman" w:hAnsi="Times New Roman" w:cs="Times New Roman"/>
+          <w:sz w:val="24"/>
+          <w:szCs w:val="24"/>
+        </w:rPr>
+        <w:lastRenderedPageBreak/>
+        <w:t xml:space="preserve">EDA helps in understanding the main characteristics of a dataset and identifies patterns, relationships, and potential outliers to help the process of subsequent analysis and model building to make informed decisions. </w:t>
+      </w:r>
+    </w:p>
+    <w:p>
+      <w:pPr>
+        <w:pStyle w:val="ListParagraph"/>
         <w:numPr>
           <w:ilvl w:val="0"/>
           <w:numId w:val="1"/>
@@ -566,6 +778,24 @@
     <w:p>
       <w:pPr>
         <w:pStyle w:val="ListParagraph"/>
+        <w:rPr>
+          <w:rFonts w:ascii="Times New Roman" w:hAnsi="Times New Roman" w:cs="Times New Roman"/>
+          <w:sz w:val="24"/>
+          <w:szCs w:val="24"/>
+        </w:rPr>
+      </w:pPr>
+      <w:r>
+        <w:rPr>
+          <w:rFonts w:ascii="Times New Roman" w:hAnsi="Times New Roman" w:cs="Times New Roman"/>
+          <w:sz w:val="24"/>
+          <w:szCs w:val="24"/>
+        </w:rPr>
+        <w:t>Surveys, experiments, observational studies, existing databases, web scraping.</w:t>
+      </w:r>
+    </w:p>
+    <w:p>
+      <w:pPr>
+        <w:pStyle w:val="ListParagraph"/>
         <w:numPr>
           <w:ilvl w:val="0"/>
           <w:numId w:val="1"/>
@@ -588,6 +818,60 @@
     <w:p>
       <w:pPr>
         <w:pStyle w:val="ListParagraph"/>
+        <w:rPr>
+          <w:rFonts w:ascii="Times New Roman" w:hAnsi="Times New Roman" w:cs="Times New Roman"/>
+          <w:sz w:val="24"/>
+          <w:szCs w:val="24"/>
+        </w:rPr>
+      </w:pPr>
+      <w:r>
+        <w:rPr>
+          <w:rFonts w:ascii="Times New Roman" w:hAnsi="Times New Roman" w:cs="Times New Roman"/>
+          <w:sz w:val="24"/>
+          <w:szCs w:val="24"/>
+        </w:rPr>
+        <w:t>Descriptive: describes the past.</w:t>
+      </w:r>
+    </w:p>
+    <w:p>
+      <w:pPr>
+        <w:pStyle w:val="ListParagraph"/>
+        <w:rPr>
+          <w:rFonts w:ascii="Times New Roman" w:hAnsi="Times New Roman" w:cs="Times New Roman"/>
+          <w:sz w:val="24"/>
+          <w:szCs w:val="24"/>
+        </w:rPr>
+      </w:pPr>
+      <w:r>
+        <w:rPr>
+          <w:rFonts w:ascii="Times New Roman" w:hAnsi="Times New Roman" w:cs="Times New Roman"/>
+          <w:sz w:val="24"/>
+          <w:szCs w:val="24"/>
+        </w:rPr>
+        <w:t>Predictive: predicts future based on past.</w:t>
+      </w:r>
+    </w:p>
+    <w:p>
+      <w:pPr>
+        <w:pStyle w:val="ListParagraph"/>
+        <w:rPr>
+          <w:rFonts w:ascii="Times New Roman" w:hAnsi="Times New Roman" w:cs="Times New Roman"/>
+          <w:sz w:val="24"/>
+          <w:szCs w:val="24"/>
+        </w:rPr>
+      </w:pPr>
+      <w:r>
+        <w:rPr>
+          <w:rFonts w:ascii="Times New Roman" w:hAnsi="Times New Roman" w:cs="Times New Roman"/>
+          <w:sz w:val="24"/>
+          <w:szCs w:val="24"/>
+        </w:rPr>
+        <w:t>Prescriptive: recommends actions to achieve goals.</w:t>
+      </w:r>
+    </w:p>
+    <w:p>
+      <w:pPr>
+        <w:pStyle w:val="ListParagraph"/>
         <w:numPr>
           <w:ilvl w:val="0"/>
           <w:numId w:val="1"/>
@@ -610,6 +894,24 @@
     <w:p>
       <w:pPr>
         <w:pStyle w:val="ListParagraph"/>
+        <w:rPr>
+          <w:rFonts w:ascii="Times New Roman" w:hAnsi="Times New Roman" w:cs="Times New Roman"/>
+          <w:sz w:val="24"/>
+          <w:szCs w:val="24"/>
+        </w:rPr>
+      </w:pPr>
+      <w:r>
+        <w:rPr>
+          <w:rFonts w:ascii="Times New Roman" w:hAnsi="Times New Roman" w:cs="Times New Roman"/>
+          <w:sz w:val="24"/>
+          <w:szCs w:val="24"/>
+        </w:rPr>
+        <w:t>Removing rows or columns, imputation (using mean, median, or mode), interpolation, machine learning-based imputation.</w:t>
+      </w:r>
+    </w:p>
+    <w:p>
+      <w:pPr>
+        <w:pStyle w:val="ListParagraph"/>
         <w:numPr>
           <w:ilvl w:val="0"/>
           <w:numId w:val="1"/>
@@ -632,6 +934,24 @@
     <w:p>
       <w:pPr>
         <w:pStyle w:val="ListParagraph"/>
+        <w:rPr>
+          <w:rFonts w:ascii="Times New Roman" w:hAnsi="Times New Roman" w:cs="Times New Roman"/>
+          <w:sz w:val="24"/>
+          <w:szCs w:val="24"/>
+        </w:rPr>
+      </w:pPr>
+      <w:r>
+        <w:rPr>
+          <w:rFonts w:ascii="Times New Roman" w:hAnsi="Times New Roman" w:cs="Times New Roman"/>
+          <w:sz w:val="24"/>
+          <w:szCs w:val="24"/>
+        </w:rPr>
+        <w:t>A symmetric, upside down bell-shaped probability distribution characterized by its mean and standard deviation.</w:t>
+      </w:r>
+    </w:p>
+    <w:p>
+      <w:pPr>
+        <w:pStyle w:val="ListParagraph"/>
         <w:numPr>
           <w:ilvl w:val="0"/>
           <w:numId w:val="1"/>
@@ -654,6 +974,24 @@
     <w:p>
       <w:pPr>
         <w:pStyle w:val="ListParagraph"/>
+        <w:rPr>
+          <w:rFonts w:ascii="Times New Roman" w:hAnsi="Times New Roman" w:cs="Times New Roman"/>
+          <w:sz w:val="24"/>
+          <w:szCs w:val="24"/>
+        </w:rPr>
+      </w:pPr>
+      <w:r>
+        <w:rPr>
+          <w:rFonts w:ascii="Times New Roman" w:hAnsi="Times New Roman" w:cs="Times New Roman"/>
+          <w:sz w:val="24"/>
+          <w:szCs w:val="24"/>
+        </w:rPr>
+        <w:t>Removing outliers, transforming data, capping or flooring values, using robust statistical measures.</w:t>
+      </w:r>
+    </w:p>
+    <w:p>
+      <w:pPr>
+        <w:pStyle w:val="ListParagraph"/>
         <w:numPr>
           <w:ilvl w:val="0"/>
           <w:numId w:val="1"/>
@@ -676,6 +1014,24 @@
     <w:p>
       <w:pPr>
         <w:pStyle w:val="ListParagraph"/>
+        <w:rPr>
+          <w:rFonts w:ascii="Times New Roman" w:hAnsi="Times New Roman" w:cs="Times New Roman"/>
+          <w:sz w:val="24"/>
+          <w:szCs w:val="24"/>
+        </w:rPr>
+      </w:pPr>
+      <w:r>
+        <w:rPr>
+          <w:rFonts w:ascii="Times New Roman" w:hAnsi="Times New Roman" w:cs="Times New Roman"/>
+          <w:sz w:val="24"/>
+          <w:szCs w:val="24"/>
+        </w:rPr>
+        <w:t>Parametric tests: t-tests, ANOVA, non-parametric Tests: Mann-Whitney U, Kruskal-Wallis, Chi-Square Test: for categorical data</w:t>
+      </w:r>
+    </w:p>
+    <w:p>
+      <w:pPr>
+        <w:pStyle w:val="ListParagraph"/>
         <w:numPr>
           <w:ilvl w:val="0"/>
           <w:numId w:val="1"/>
@@ -698,6 +1054,24 @@
     <w:p>
       <w:pPr>
         <w:pStyle w:val="ListParagraph"/>
+        <w:rPr>
+          <w:rFonts w:ascii="Times New Roman" w:hAnsi="Times New Roman" w:cs="Times New Roman"/>
+          <w:sz w:val="24"/>
+          <w:szCs w:val="24"/>
+        </w:rPr>
+      </w:pPr>
+      <w:r>
+        <w:rPr>
+          <w:rFonts w:ascii="Times New Roman" w:hAnsi="Times New Roman" w:cs="Times New Roman"/>
+          <w:sz w:val="24"/>
+          <w:szCs w:val="24"/>
+        </w:rPr>
+        <w:t>Type 1 error: false positive, type 2 is false negative.</w:t>
+      </w:r>
+    </w:p>
+    <w:p>
+      <w:pPr>
+        <w:pStyle w:val="ListParagraph"/>
         <w:numPr>
           <w:ilvl w:val="0"/>
           <w:numId w:val="1"/>
@@ -720,6 +1094,24 @@
     <w:p>
       <w:pPr>
         <w:pStyle w:val="ListParagraph"/>
+        <w:rPr>
+          <w:rFonts w:ascii="Times New Roman" w:hAnsi="Times New Roman" w:cs="Times New Roman"/>
+          <w:sz w:val="24"/>
+          <w:szCs w:val="24"/>
+        </w:rPr>
+      </w:pPr>
+      <w:r>
+        <w:rPr>
+          <w:rFonts w:ascii="Times New Roman" w:hAnsi="Times New Roman" w:cs="Times New Roman"/>
+          <w:sz w:val="24"/>
+          <w:szCs w:val="24"/>
+        </w:rPr>
+        <w:t>univariate explains a single variable. Bivariate analyzes the relationship between two variables. Multivariate examines three or more variables simultaneously.</w:t>
+      </w:r>
+    </w:p>
+    <w:p>
+      <w:pPr>
+        <w:pStyle w:val="ListParagraph"/>
         <w:numPr>
           <w:ilvl w:val="0"/>
           <w:numId w:val="1"/>
@@ -758,6 +1150,24 @@
     <w:p>
       <w:pPr>
         <w:pStyle w:val="ListParagraph"/>
+        <w:rPr>
+          <w:rFonts w:ascii="Times New Roman" w:hAnsi="Times New Roman" w:cs="Times New Roman"/>
+          <w:sz w:val="24"/>
+          <w:szCs w:val="24"/>
+        </w:rPr>
+      </w:pPr>
+      <w:r>
+        <w:rPr>
+          <w:rFonts w:ascii="Times New Roman" w:hAnsi="Times New Roman" w:cs="Times New Roman"/>
+          <w:sz w:val="24"/>
+          <w:szCs w:val="24"/>
+        </w:rPr>
+        <w:t>Presenting data in graphically helps in understanding patterns, trends, and insights and enhances communication of complex information.</w:t>
+      </w:r>
+    </w:p>
+    <w:p>
+      <w:pPr>
+        <w:pStyle w:val="ListParagraph"/>
         <w:numPr>
           <w:ilvl w:val="0"/>
           <w:numId w:val="1"/>
@@ -780,6 +1190,24 @@
     <w:p>
       <w:pPr>
         <w:pStyle w:val="ListParagraph"/>
+        <w:rPr>
+          <w:rFonts w:ascii="Times New Roman" w:hAnsi="Times New Roman" w:cs="Times New Roman"/>
+          <w:sz w:val="24"/>
+          <w:szCs w:val="24"/>
+        </w:rPr>
+      </w:pPr>
+      <w:r>
+        <w:rPr>
+          <w:rFonts w:ascii="Times New Roman" w:hAnsi="Times New Roman" w:cs="Times New Roman"/>
+          <w:sz w:val="24"/>
+          <w:szCs w:val="24"/>
+        </w:rPr>
+        <w:t>A type of graphic representation of the relationship between two continuous variables using points that represent single observations.</w:t>
+      </w:r>
+    </w:p>
+    <w:p>
+      <w:pPr>
+        <w:pStyle w:val="ListParagraph"/>
         <w:numPr>
           <w:ilvl w:val="0"/>
           <w:numId w:val="1"/>
@@ -810,6 +1238,60 @@
     <w:p>
       <w:pPr>
         <w:pStyle w:val="ListParagraph"/>
+        <w:rPr>
+          <w:rStyle w:val="Strong"/>
+          <w:rFonts w:ascii="Times New Roman" w:hAnsi="Times New Roman" w:cs="Times New Roman"/>
+          <w:b w:val="0"/>
+          <w:bCs w:val="0"/>
+          <w:color w:val="444444"/>
+          <w:sz w:val="24"/>
+          <w:szCs w:val="24"/>
+          <w:shd w:val="clear" w:color="auto" w:fill="FFFFFF"/>
+        </w:rPr>
+      </w:pPr>
+      <w:r>
+        <w:rPr>
+          <w:rStyle w:val="Strong"/>
+          <w:rFonts w:ascii="Times New Roman" w:hAnsi="Times New Roman" w:cs="Times New Roman"/>
+          <w:b w:val="0"/>
+          <w:bCs w:val="0"/>
+          <w:color w:val="444444"/>
+          <w:sz w:val="24"/>
+          <w:szCs w:val="24"/>
+          <w:shd w:val="clear" w:color="auto" w:fill="FFFFFF"/>
+        </w:rPr>
+        <w:t>Histograms represent the distribution of a continuous variable graphically using vertical bars.</w:t>
+      </w:r>
+    </w:p>
+    <w:p>
+      <w:pPr>
+        <w:pStyle w:val="ListParagraph"/>
+        <w:rPr>
+          <w:rStyle w:val="Strong"/>
+          <w:rFonts w:ascii="Times New Roman" w:hAnsi="Times New Roman" w:cs="Times New Roman"/>
+          <w:b w:val="0"/>
+          <w:bCs w:val="0"/>
+          <w:sz w:val="24"/>
+          <w:szCs w:val="24"/>
+        </w:rPr>
+      </w:pPr>
+      <w:r>
+        <w:rPr>
+          <w:rStyle w:val="Strong"/>
+          <w:rFonts w:ascii="Times New Roman" w:hAnsi="Times New Roman" w:cs="Times New Roman"/>
+          <w:b w:val="0"/>
+          <w:bCs w:val="0"/>
+          <w:color w:val="444444"/>
+          <w:sz w:val="24"/>
+          <w:szCs w:val="24"/>
+          <w:shd w:val="clear" w:color="auto" w:fill="FFFFFF"/>
+        </w:rPr>
+        <w:t>Bar graphs: display the distribution of a categorical variable also using vertical bars.</w:t>
+      </w:r>
+    </w:p>
+    <w:p>
+      <w:pPr>
+        <w:pStyle w:val="ListParagraph"/>
         <w:numPr>
           <w:ilvl w:val="0"/>
           <w:numId w:val="1"/>
@@ -866,6 +1348,32 @@
     <w:p>
       <w:pPr>
         <w:pStyle w:val="ListParagraph"/>
+        <w:rPr>
+          <w:rStyle w:val="Strong"/>
+          <w:rFonts w:ascii="Times New Roman" w:hAnsi="Times New Roman" w:cs="Times New Roman"/>
+          <w:b w:val="0"/>
+          <w:bCs w:val="0"/>
+          <w:sz w:val="24"/>
+          <w:szCs w:val="24"/>
+        </w:rPr>
+      </w:pPr>
+      <w:r>
+        <w:rPr>
+          <w:rStyle w:val="Strong"/>
+          <w:rFonts w:ascii="Times New Roman" w:hAnsi="Times New Roman" w:cs="Times New Roman"/>
+          <w:b w:val="0"/>
+          <w:bCs w:val="0"/>
+          <w:color w:val="444444"/>
+          <w:sz w:val="24"/>
+          <w:szCs w:val="24"/>
+          <w:shd w:val="clear" w:color="auto" w:fill="FFFFFF"/>
+        </w:rPr>
+        <w:t xml:space="preserve">Density plots shows the proportion of values in each range while histogram </w:t>
+      </w:r>
+    </w:p>
+    <w:p>
+      <w:pPr>
+        <w:pStyle w:val="ListParagraph"/>
         <w:numPr>
           <w:ilvl w:val="0"/>
           <w:numId w:val="1"/>
@@ -920,35 +1428,7 @@
           <w:szCs w:val="24"/>
           <w:shd w:val="clear" w:color="auto" w:fill="FFFFFF"/>
         </w:rPr>
-        <w:t xml:space="preserve">Explain which central tendency measures </w:t>
-      </w:r>
-      <w:proofErr w:type="gramStart"/>
-      <w:r>
-        <w:rPr>
-          <w:rStyle w:val="Strong"/>
-          <w:rFonts w:ascii="Times New Roman" w:hAnsi="Times New Roman" w:cs="Times New Roman"/>
-          <w:b w:val="0"/>
-          <w:bCs w:val="0"/>
-          <w:color w:val="444444"/>
-          <w:sz w:val="24"/>
-          <w:szCs w:val="24"/>
-          <w:shd w:val="clear" w:color="auto" w:fill="FFFFFF"/>
-        </w:rPr>
-        <w:t>to</w:t>
-      </w:r>
-      <w:proofErr w:type="gramEnd"/>
-      <w:r>
-        <w:rPr>
-          <w:rStyle w:val="Strong"/>
-          <w:rFonts w:ascii="Times New Roman" w:hAnsi="Times New Roman" w:cs="Times New Roman"/>
-          <w:b w:val="0"/>
-          <w:bCs w:val="0"/>
-          <w:color w:val="444444"/>
-          <w:sz w:val="24"/>
-          <w:szCs w:val="24"/>
-          <w:shd w:val="clear" w:color="auto" w:fill="FFFFFF"/>
-        </w:rPr>
-        <w:t xml:space="preserve"> be used on a particular data set?</w:t>
+        <w:t>Explain which central tendency measures to be used on a particular data set?</w:t>
       </w:r>
     </w:p>
     <w:p>
@@ -1094,6 +1574,7 @@
           <w:szCs w:val="24"/>
           <w:shd w:val="clear" w:color="auto" w:fill="FFFFFF"/>
         </w:rPr>
+        <w:lastRenderedPageBreak/>
         <w:t>What is linear regression?</w:t>
       </w:r>
     </w:p>
@@ -1348,7 +1829,6 @@
           <w:szCs w:val="24"/>
           <w:shd w:val="clear" w:color="auto" w:fill="FFFFFF"/>
         </w:rPr>
-        <w:lastRenderedPageBreak/>
         <w:t>What is logistic regression?</w:t>
       </w:r>
     </w:p>
@@ -1450,7 +1930,10 @@
           <w:numId w:val="1"/>
         </w:numPr>
         <w:rPr>
-          <w:rFonts w:ascii="Times New Roman" w:hAnsi="Times New Roman" w:cs="Times New Roman"/>
+          <w:rStyle w:val="Strong"/>
+          <w:rFonts w:ascii="Times New Roman" w:hAnsi="Times New Roman" w:cs="Times New Roman"/>
+          <w:b w:val="0"/>
+          <w:bCs w:val="0"/>
           <w:sz w:val="24"/>
           <w:szCs w:val="24"/>
         </w:rPr>
@@ -1468,6 +1951,15 @@
         </w:rPr>
         <w:t>Name a few packages used for data visualization in R programming? </w:t>
       </w:r>
+    </w:p>
+    <w:p>
+      <w:pPr>
+        <w:rPr>
+          <w:rFonts w:ascii="Times New Roman" w:hAnsi="Times New Roman" w:cs="Times New Roman"/>
+          <w:sz w:val="24"/>
+          <w:szCs w:val="24"/>
+        </w:rPr>
+      </w:pPr>
     </w:p>
     <w:sectPr>
       <w:pgSz w:w="12240" w:h="15840"/>
@@ -2288,14 +2780,14 @@
     <w:charset w:val="00"/>
     <w:family w:val="swiss"/>
     <w:pitch w:val="variable"/>
-    <w:sig w:usb0="E4002EFF" w:usb1="C000247B" w:usb2="00000009" w:usb3="00000000" w:csb0="000001FF" w:csb1="00000000"/>
+    <w:sig w:usb0="E4002EFF" w:usb1="C200247B" w:usb2="00000009" w:usb3="00000000" w:csb0="000001FF" w:csb1="00000000"/>
   </w:font>
   <w:font w:name="Calibri Light">
     <w:panose1 w:val="020F0302020204030204"/>
     <w:charset w:val="00"/>
     <w:family w:val="swiss"/>
     <w:pitch w:val="variable"/>
-    <w:sig w:usb0="E4002EFF" w:usb1="C000247B" w:usb2="00000009" w:usb3="00000000" w:csb0="000001FF" w:csb1="00000000"/>
+    <w:sig w:usb0="E4002EFF" w:usb1="C200247B" w:usb2="00000009" w:usb3="00000000" w:csb0="000001FF" w:csb1="00000000"/>
   </w:font>
 </w:fonts>
 </file>
@@ -2317,6 +2809,7 @@
   <w:rsids>
     <w:rsidRoot w:val="00C55BD5"/>
     <w:rsid w:val="004B1E33"/>
+    <w:rsid w:val="00A47A06"/>
     <w:rsid w:val="00C55BD5"/>
     <w:rsid w:val="00D10B9A"/>
   </w:rsids>
